--- a/マクロ.docx
+++ b/マクロ.docx
@@ -10,6 +10,8 @@
           <w:szCs w:val="21"/>
         </w:rPr>
       </w:pPr>
+      <w:bookmarkStart w:id="0" w:name="_GoBack"/>
+      <w:bookmarkEnd w:id="0"/>
       <w:r>
         <w:rPr>
           <w:rFonts w:ascii="ＭＳ ゴシック" w:eastAsia="ＭＳ ゴシック" w:hAnsi="ＭＳ ゴシック" w:hint="eastAsia"/>
@@ -32,6 +34,21 @@
           <w:szCs w:val="21"/>
         </w:rPr>
         <w:t>・開発タブ</w:t>
+      </w:r>
+    </w:p>
+    <w:p>
+      <w:pPr>
+        <w:rPr>
+          <w:rFonts w:ascii="ＭＳ ゴシック" w:eastAsia="ＭＳ ゴシック" w:hAnsi="ＭＳ ゴシック"/>
+          <w:szCs w:val="21"/>
+        </w:rPr>
+      </w:pPr>
+      <w:r>
+        <w:rPr>
+          <w:rFonts w:ascii="ＭＳ ゴシック" w:eastAsia="ＭＳ ゴシック" w:hAnsi="ＭＳ ゴシック" w:hint="eastAsia"/>
+          <w:szCs w:val="21"/>
+        </w:rPr>
+        <w:t>・マクロの記録</w:t>
       </w:r>
     </w:p>
     <w:p>
@@ -168,6 +185,48 @@
           </w:p>
         </w:tc>
       </w:tr>
+      <w:tr>
+        <w:tc>
+          <w:tcPr>
+            <w:tcW w:w="5228" w:type="dxa"/>
+          </w:tcPr>
+          <w:p>
+            <w:pPr>
+              <w:rPr>
+                <w:rFonts w:ascii="ＭＳ ゴシック" w:eastAsia="ＭＳ ゴシック" w:hAnsi="ＭＳ ゴシック"/>
+                <w:szCs w:val="21"/>
+              </w:rPr>
+            </w:pPr>
+            <w:r>
+              <w:rPr>
+                <w:rFonts w:ascii="ＭＳ ゴシック" w:eastAsia="ＭＳ ゴシック" w:hAnsi="ＭＳ ゴシック" w:hint="eastAsia"/>
+                <w:szCs w:val="21"/>
+              </w:rPr>
+              <w:t>アドインマクロ</w:t>
+            </w:r>
+          </w:p>
+        </w:tc>
+        <w:tc>
+          <w:tcPr>
+            <w:tcW w:w="5228" w:type="dxa"/>
+          </w:tcPr>
+          <w:p>
+            <w:pPr>
+              <w:rPr>
+                <w:rFonts w:ascii="ＭＳ ゴシック" w:eastAsia="ＭＳ ゴシック" w:hAnsi="ＭＳ ゴシック"/>
+                <w:szCs w:val="21"/>
+              </w:rPr>
+            </w:pPr>
+            <w:r>
+              <w:rPr>
+                <w:rFonts w:ascii="ＭＳ ゴシック" w:eastAsia="ＭＳ ゴシック" w:hAnsi="ＭＳ ゴシック" w:hint="eastAsia"/>
+                <w:szCs w:val="21"/>
+              </w:rPr>
+              <w:t>.xalm</w:t>
+            </w:r>
+          </w:p>
+        </w:tc>
+      </w:tr>
     </w:tbl>
     <w:p>
       <w:pPr>
@@ -1112,6 +1171,25 @@
     </w:p>
     <w:p>
       <w:pPr>
+        <w:widowControl/>
+        <w:jc w:val="left"/>
+        <w:rPr>
+          <w:rFonts w:ascii="ＭＳ ゴシック" w:eastAsia="ＭＳ ゴシック" w:hAnsi="ＭＳ ゴシック"/>
+          <w:b/>
+          <w:szCs w:val="21"/>
+        </w:rPr>
+      </w:pPr>
+      <w:r>
+        <w:rPr>
+          <w:rFonts w:ascii="ＭＳ ゴシック" w:eastAsia="ＭＳ ゴシック" w:hAnsi="ＭＳ ゴシック"/>
+          <w:b/>
+          <w:szCs w:val="21"/>
+        </w:rPr>
+        <w:br w:type="page"/>
+      </w:r>
+    </w:p>
+    <w:p>
+      <w:pPr>
         <w:rPr>
           <w:rFonts w:ascii="ＭＳ ゴシック" w:eastAsia="ＭＳ ゴシック" w:hAnsi="ＭＳ ゴシック"/>
           <w:b/>
@@ -1286,16 +1364,11 @@
           <w:szCs w:val="21"/>
         </w:rPr>
       </w:pPr>
-      <w:r>
-        <w:rPr>
-          <w:rFonts w:ascii="ＭＳ ゴシック" w:eastAsia="ＭＳ ゴシック" w:hAnsi="ＭＳ ゴシック"/>
-          <w:szCs w:val="21"/>
-        </w:rPr>
-        <w:br w:type="page"/>
-      </w:r>
-    </w:p>
-    <w:p>
-      <w:pPr>
+    </w:p>
+    <w:p>
+      <w:pPr>
+        <w:widowControl/>
+        <w:jc w:val="left"/>
         <w:rPr>
           <w:rFonts w:ascii="ＭＳ ゴシック" w:eastAsia="ＭＳ ゴシック" w:hAnsi="ＭＳ ゴシック"/>
           <w:b/>
@@ -1308,7 +1381,6 @@
           <w:b/>
           <w:szCs w:val="21"/>
         </w:rPr>
-        <w:lastRenderedPageBreak/>
         <w:t>オブジェクトの階層</w:t>
       </w:r>
     </w:p>
@@ -1874,6 +1946,13 @@
           <w:rFonts w:ascii="ＭＳ ゴシック" w:eastAsia="ＭＳ ゴシック" w:hAnsi="ＭＳ ゴシック" w:hint="eastAsia"/>
           <w:szCs w:val="21"/>
         </w:rPr>
+        <w:t>・</w:t>
+      </w:r>
+      <w:r>
+        <w:rPr>
+          <w:rFonts w:ascii="ＭＳ ゴシック" w:eastAsia="ＭＳ ゴシック" w:hAnsi="ＭＳ ゴシック" w:hint="eastAsia"/>
+          <w:szCs w:val="21"/>
+        </w:rPr>
         <w:t>プロシージャレベル変数</w:t>
       </w:r>
     </w:p>
@@ -1889,6 +1968,13 @@
           <w:rFonts w:ascii="ＭＳ ゴシック" w:eastAsia="ＭＳ ゴシック" w:hAnsi="ＭＳ ゴシック" w:hint="eastAsia"/>
           <w:szCs w:val="21"/>
         </w:rPr>
+        <w:t>・</w:t>
+      </w:r>
+      <w:r>
+        <w:rPr>
+          <w:rFonts w:ascii="ＭＳ ゴシック" w:eastAsia="ＭＳ ゴシック" w:hAnsi="ＭＳ ゴシック" w:hint="eastAsia"/>
+          <w:szCs w:val="21"/>
+        </w:rPr>
         <w:t>モジュールレベル変数</w:t>
       </w:r>
     </w:p>
@@ -1899,6 +1985,13 @@
           <w:szCs w:val="21"/>
         </w:rPr>
       </w:pPr>
+      <w:r>
+        <w:rPr>
+          <w:rFonts w:ascii="ＭＳ ゴシック" w:eastAsia="ＭＳ ゴシック" w:hAnsi="ＭＳ ゴシック" w:hint="eastAsia"/>
+          <w:szCs w:val="21"/>
+        </w:rPr>
+        <w:t>・</w:t>
+      </w:r>
       <w:r>
         <w:rPr>
           <w:rFonts w:ascii="ＭＳ ゴシック" w:eastAsia="ＭＳ ゴシック" w:hAnsi="ＭＳ ゴシック" w:hint="eastAsia"/>
@@ -2176,7 +2269,14 @@
           <w:rFonts w:ascii="ＭＳ ゴシック" w:eastAsia="ＭＳ ゴシック" w:hAnsi="ＭＳ ゴシック"/>
           <w:szCs w:val="21"/>
         </w:rPr>
-        <w:t>y(1 to 3) As Integer</w:t>
+        <w:t xml:space="preserve">y(1 to 3) As </w:t>
+      </w:r>
+      <w:r>
+        <w:rPr>
+          <w:rFonts w:ascii="ＭＳ ゴシック" w:eastAsia="ＭＳ ゴシック" w:hAnsi="ＭＳ ゴシック" w:hint="eastAsia"/>
+          <w:szCs w:val="21"/>
+        </w:rPr>
+        <w:t>String</w:t>
       </w:r>
       <w:r>
         <w:rPr>
@@ -2651,7 +2751,28 @@
                 <w:rFonts w:ascii="ＭＳ ゴシック" w:eastAsia="ＭＳ ゴシック" w:hAnsi="ＭＳ ゴシック" w:hint="eastAsia"/>
                 <w:szCs w:val="21"/>
               </w:rPr>
-              <w:t>年月日時分秒を取得</w:t>
+              <w:t>タイムスタンプ(</w:t>
+            </w:r>
+            <w:r>
+              <w:rPr>
+                <w:rFonts w:ascii="ＭＳ ゴシック" w:eastAsia="ＭＳ ゴシック" w:hAnsi="ＭＳ ゴシック" w:hint="eastAsia"/>
+                <w:szCs w:val="21"/>
+              </w:rPr>
+              <w:t>年月日時分秒</w:t>
+            </w:r>
+            <w:r>
+              <w:rPr>
+                <w:rFonts w:ascii="ＭＳ ゴシック" w:eastAsia="ＭＳ ゴシック" w:hAnsi="ＭＳ ゴシック" w:hint="eastAsia"/>
+                <w:szCs w:val="21"/>
+              </w:rPr>
+              <w:t>)</w:t>
+            </w:r>
+            <w:r>
+              <w:rPr>
+                <w:rFonts w:ascii="ＭＳ ゴシック" w:eastAsia="ＭＳ ゴシック" w:hAnsi="ＭＳ ゴシック" w:hint="eastAsia"/>
+                <w:szCs w:val="21"/>
+              </w:rPr>
+              <w:t>を取得</w:t>
             </w:r>
           </w:p>
         </w:tc>
@@ -2730,7 +2851,7 @@
                 <w:szCs w:val="21"/>
               </w:rPr>
             </w:pPr>
-            <w:bookmarkStart w:id="0" w:name="_Hlk50550883"/>
+            <w:bookmarkStart w:id="1" w:name="_Hlk50550883"/>
             <w:r>
               <w:rPr>
                 <w:rFonts w:ascii="ＭＳ ゴシック" w:eastAsia="ＭＳ ゴシック" w:hAnsi="ＭＳ ゴシック" w:hint="eastAsia"/>
@@ -2740,7 +2861,7 @@
             </w:r>
           </w:p>
         </w:tc>
-        <w:bookmarkEnd w:id="0"/>
+        <w:bookmarkEnd w:id="1"/>
         <w:tc>
           <w:tcPr>
             <w:tcW w:w="3668" w:type="dxa"/>
@@ -6508,7 +6629,28 @@
           <w:rFonts w:ascii="ＭＳ ゴシック" w:eastAsia="ＭＳ ゴシック" w:hAnsi="ＭＳ ゴシック" w:hint="eastAsia"/>
           <w:szCs w:val="21"/>
         </w:rPr>
-        <w:t>Selectは対象のシートをアクティブにしてからでないとエラーになる</w:t>
+        <w:t>Rangeオブジェクトを</w:t>
+      </w:r>
+      <w:r>
+        <w:rPr>
+          <w:rFonts w:ascii="ＭＳ ゴシック" w:eastAsia="ＭＳ ゴシック" w:hAnsi="ＭＳ ゴシック" w:hint="eastAsia"/>
+          <w:szCs w:val="21"/>
+        </w:rPr>
+        <w:t>Select</w:t>
+      </w:r>
+      <w:r>
+        <w:rPr>
+          <w:rFonts w:ascii="ＭＳ ゴシック" w:eastAsia="ＭＳ ゴシック" w:hAnsi="ＭＳ ゴシック" w:hint="eastAsia"/>
+          <w:szCs w:val="21"/>
+        </w:rPr>
+        <w:t>するとき</w:t>
+      </w:r>
+      <w:r>
+        <w:rPr>
+          <w:rFonts w:ascii="ＭＳ ゴシック" w:eastAsia="ＭＳ ゴシック" w:hAnsi="ＭＳ ゴシック" w:hint="eastAsia"/>
+          <w:szCs w:val="21"/>
+        </w:rPr>
+        <w:t>は対象のシートをアクティブにしてからでないとエラーになる</w:t>
       </w:r>
     </w:p>
     <w:p>
@@ -7045,7 +7187,7 @@
           <w:p>
             <w:pPr>
               <w:rPr>
-                <w:rFonts w:ascii="ＭＳ ゴシック" w:eastAsia="ＭＳ ゴシック" w:hAnsi="ＭＳ ゴシック"/>
+                <w:rFonts w:ascii="ＭＳ ゴシック" w:eastAsia="ＭＳ ゴシック" w:hAnsi="ＭＳ ゴシック" w:hint="eastAsia"/>
                 <w:szCs w:val="21"/>
               </w:rPr>
             </w:pPr>
@@ -7074,14 +7216,7 @@
                 <w:rFonts w:ascii="ＭＳ ゴシック" w:eastAsia="ＭＳ ゴシック" w:hAnsi="ＭＳ ゴシック" w:hint="eastAsia"/>
                 <w:szCs w:val="21"/>
               </w:rPr>
-              <w:t>～</w:t>
-            </w:r>
-            <w:r>
-              <w:rPr>
-                <w:rFonts w:ascii="ＭＳ ゴシック" w:eastAsia="ＭＳ ゴシック" w:hAnsi="ＭＳ ゴシック" w:hint="eastAsia"/>
-                <w:szCs w:val="21"/>
-              </w:rPr>
-              <w:t>を含む全体行</w:t>
+              <w:t>～を含む全体行</w:t>
             </w:r>
           </w:p>
         </w:tc>
@@ -7094,70 +7229,41 @@
           <w:p>
             <w:pPr>
               <w:rPr>
-                <w:rFonts w:ascii="ＭＳ ゴシック" w:eastAsia="ＭＳ ゴシック" w:hAnsi="ＭＳ ゴシック"/>
-                <w:szCs w:val="21"/>
-              </w:rPr>
-            </w:pPr>
-            <w:r>
-              <w:rPr>
-                <w:rFonts w:ascii="ＭＳ ゴシック" w:eastAsia="ＭＳ ゴシック" w:hAnsi="ＭＳ ゴシック" w:hint="eastAsia"/>
-                <w:szCs w:val="21"/>
-              </w:rPr>
-              <w:t>Range("A1").EntireColumn</w:t>
-            </w:r>
-          </w:p>
-        </w:tc>
-        <w:tc>
-          <w:tcPr>
-            <w:tcW w:w="5228" w:type="dxa"/>
-          </w:tcPr>
-          <w:p>
-            <w:pPr>
-              <w:rPr>
-                <w:rFonts w:ascii="ＭＳ ゴシック" w:eastAsia="ＭＳ ゴシック" w:hAnsi="ＭＳ ゴシック"/>
-                <w:szCs w:val="21"/>
-              </w:rPr>
-            </w:pPr>
-            <w:r>
-              <w:rPr>
-                <w:rFonts w:ascii="ＭＳ ゴシック" w:eastAsia="ＭＳ ゴシック" w:hAnsi="ＭＳ ゴシック" w:hint="eastAsia"/>
-                <w:szCs w:val="21"/>
-              </w:rPr>
-              <w:t>～</w:t>
-            </w:r>
-            <w:r>
-              <w:rPr>
-                <w:rFonts w:ascii="ＭＳ ゴシック" w:eastAsia="ＭＳ ゴシック" w:hAnsi="ＭＳ ゴシック" w:hint="eastAsia"/>
-                <w:szCs w:val="21"/>
-              </w:rPr>
-              <w:t>を含む全体列</w:t>
+                <w:rFonts w:ascii="ＭＳ ゴシック" w:eastAsia="ＭＳ ゴシック" w:hAnsi="ＭＳ ゴシック" w:hint="eastAsia"/>
+                <w:szCs w:val="21"/>
+              </w:rPr>
+            </w:pPr>
+            <w:r>
+              <w:rPr>
+                <w:rFonts w:ascii="ＭＳ ゴシック" w:eastAsia="ＭＳ ゴシック" w:hAnsi="ＭＳ ゴシック" w:hint="eastAsia"/>
+                <w:szCs w:val="21"/>
+              </w:rPr>
+              <w:t>EntireColumn</w:t>
+            </w:r>
+          </w:p>
+        </w:tc>
+        <w:tc>
+          <w:tcPr>
+            <w:tcW w:w="5228" w:type="dxa"/>
+          </w:tcPr>
+          <w:p>
+            <w:pPr>
+              <w:rPr>
+                <w:rFonts w:ascii="ＭＳ ゴシック" w:eastAsia="ＭＳ ゴシック" w:hAnsi="ＭＳ ゴシック"/>
+                <w:szCs w:val="21"/>
+              </w:rPr>
+            </w:pPr>
+            <w:r>
+              <w:rPr>
+                <w:rFonts w:ascii="ＭＳ ゴシック" w:eastAsia="ＭＳ ゴシック" w:hAnsi="ＭＳ ゴシック" w:hint="eastAsia"/>
+                <w:szCs w:val="21"/>
+              </w:rPr>
+              <w:t>～を含む全体列</w:t>
             </w:r>
           </w:p>
         </w:tc>
       </w:tr>
     </w:tbl>
-    <w:p>
-      <w:pPr>
-        <w:rPr>
-          <w:rFonts w:ascii="ＭＳ ゴシック" w:eastAsia="ＭＳ ゴシック" w:hAnsi="ＭＳ ゴシック"/>
-          <w:szCs w:val="21"/>
-        </w:rPr>
-      </w:pPr>
-      <w:r>
-        <w:rPr>
-          <w:rFonts w:ascii="ＭＳ ゴシック" w:eastAsia="ＭＳ ゴシック" w:hAnsi="ＭＳ ゴシック" w:hint="eastAsia"/>
-          <w:szCs w:val="21"/>
-        </w:rPr>
-        <w:t>Range("A1").EntireRow</w:t>
-      </w:r>
-      <w:r>
-        <w:rPr>
-          <w:rFonts w:ascii="ＭＳ ゴシック" w:eastAsia="ＭＳ ゴシック" w:hAnsi="ＭＳ ゴシック"/>
-          <w:szCs w:val="21"/>
-        </w:rPr>
-        <w:t>.Select</w:t>
-      </w:r>
-    </w:p>
     <w:p>
       <w:pPr>
         <w:rPr>
@@ -7356,6 +7462,14 @@
         </w:rPr>
         <w:t>Column</w:t>
       </w:r>
+      <w:r>
+        <w:rPr>
+          <w:rFonts w:ascii="ＭＳ ゴシック" w:eastAsia="ＭＳ ゴシック" w:hAnsi="ＭＳ ゴシック" w:hint="eastAsia"/>
+          <w:b/>
+          <w:szCs w:val="21"/>
+        </w:rPr>
+        <w:t>・Address</w:t>
+      </w:r>
     </w:p>
     <w:tbl>
       <w:tblPr>
@@ -7738,7 +7852,7 @@
           <w:p>
             <w:pPr>
               <w:rPr>
-                <w:rFonts w:ascii="ＭＳ ゴシック" w:eastAsia="ＭＳ ゴシック" w:hAnsi="ＭＳ ゴシック" w:hint="eastAsia"/>
+                <w:rFonts w:ascii="ＭＳ ゴシック" w:eastAsia="ＭＳ ゴシック" w:hAnsi="ＭＳ ゴシック"/>
                 <w:szCs w:val="21"/>
               </w:rPr>
             </w:pPr>
@@ -7758,7 +7872,7 @@
           <w:p>
             <w:pPr>
               <w:rPr>
-                <w:rFonts w:ascii="ＭＳ ゴシック" w:eastAsia="ＭＳ ゴシック" w:hAnsi="ＭＳ ゴシック" w:hint="eastAsia"/>
+                <w:rFonts w:ascii="ＭＳ ゴシック" w:eastAsia="ＭＳ ゴシック" w:hAnsi="ＭＳ ゴシック"/>
                 <w:szCs w:val="21"/>
               </w:rPr>
             </w:pPr>
@@ -7799,6 +7913,7 @@
           <w:rFonts w:ascii="ＭＳ ゴシック" w:eastAsia="ＭＳ ゴシック" w:hAnsi="ＭＳ ゴシック"/>
           <w:szCs w:val="21"/>
         </w:rPr>
+        <w:lastRenderedPageBreak/>
         <w:t>Worksheets("sheet1").Activate</w:t>
       </w:r>
     </w:p>
@@ -7874,7 +7989,7 @@
           <w:right w:val="single" w:sz="4" w:space="4" w:color="auto"/>
         </w:pBdr>
         <w:rPr>
-          <w:rFonts w:ascii="ＭＳ ゴシック" w:eastAsia="ＭＳ ゴシック" w:hAnsi="ＭＳ ゴシック" w:hint="eastAsia"/>
+          <w:rFonts w:ascii="ＭＳ ゴシック" w:eastAsia="ＭＳ ゴシック" w:hAnsi="ＭＳ ゴシック"/>
           <w:szCs w:val="21"/>
         </w:rPr>
       </w:pPr>
@@ -8498,9 +8613,143 @@
                 <w:rFonts w:ascii="ＭＳ ゴシック" w:eastAsia="ＭＳ ゴシック" w:hAnsi="ＭＳ ゴシック" w:hint="eastAsia"/>
                 <w:szCs w:val="21"/>
               </w:rPr>
-              <w:t>データ入力済みの終端のセルを取得</w:t>
-            </w:r>
-          </w:p>
+              <w:t>End</w:t>
+            </w:r>
+            <w:r>
+              <w:rPr>
+                <w:rFonts w:ascii="ＭＳ ゴシック" w:eastAsia="ＭＳ ゴシック" w:hAnsi="ＭＳ ゴシック" w:hint="eastAsia"/>
+                <w:szCs w:val="21"/>
+              </w:rPr>
+              <w:t>(xl</w:t>
+            </w:r>
+            <w:r>
+              <w:rPr>
+                <w:rFonts w:ascii="ＭＳ ゴシック" w:eastAsia="ＭＳ ゴシック" w:hAnsi="ＭＳ ゴシック"/>
+                <w:szCs w:val="21"/>
+              </w:rPr>
+              <w:t>Up</w:t>
+            </w:r>
+            <w:r>
+              <w:rPr>
+                <w:rFonts w:ascii="ＭＳ ゴシック" w:eastAsia="ＭＳ ゴシック" w:hAnsi="ＭＳ ゴシック" w:hint="eastAsia"/>
+                <w:szCs w:val="21"/>
+              </w:rPr>
+              <w:t>)</w:t>
+            </w:r>
+          </w:p>
+          <w:p>
+            <w:pPr>
+              <w:rPr>
+                <w:rFonts w:ascii="ＭＳ ゴシック" w:eastAsia="ＭＳ ゴシック" w:hAnsi="ＭＳ ゴシック"/>
+                <w:szCs w:val="21"/>
+              </w:rPr>
+            </w:pPr>
+            <w:r>
+              <w:rPr>
+                <w:rFonts w:ascii="ＭＳ ゴシック" w:eastAsia="ＭＳ ゴシック" w:hAnsi="ＭＳ ゴシック" w:hint="eastAsia"/>
+                <w:szCs w:val="21"/>
+              </w:rPr>
+              <w:t>End</w:t>
+            </w:r>
+            <w:r>
+              <w:rPr>
+                <w:rFonts w:ascii="ＭＳ ゴシック" w:eastAsia="ＭＳ ゴシック" w:hAnsi="ＭＳ ゴシック" w:hint="eastAsia"/>
+                <w:szCs w:val="21"/>
+              </w:rPr>
+              <w:t>(xl</w:t>
+            </w:r>
+            <w:r>
+              <w:rPr>
+                <w:rFonts w:ascii="ＭＳ ゴシック" w:eastAsia="ＭＳ ゴシック" w:hAnsi="ＭＳ ゴシック"/>
+                <w:szCs w:val="21"/>
+              </w:rPr>
+              <w:t>Down</w:t>
+            </w:r>
+            <w:r>
+              <w:rPr>
+                <w:rFonts w:ascii="ＭＳ ゴシック" w:eastAsia="ＭＳ ゴシック" w:hAnsi="ＭＳ ゴシック" w:hint="eastAsia"/>
+                <w:szCs w:val="21"/>
+              </w:rPr>
+              <w:t>)</w:t>
+            </w:r>
+          </w:p>
+          <w:p>
+            <w:pPr>
+              <w:rPr>
+                <w:rFonts w:ascii="ＭＳ ゴシック" w:eastAsia="ＭＳ ゴシック" w:hAnsi="ＭＳ ゴシック"/>
+                <w:szCs w:val="21"/>
+              </w:rPr>
+            </w:pPr>
+            <w:r>
+              <w:rPr>
+                <w:rFonts w:ascii="ＭＳ ゴシック" w:eastAsia="ＭＳ ゴシック" w:hAnsi="ＭＳ ゴシック" w:hint="eastAsia"/>
+                <w:szCs w:val="21"/>
+              </w:rPr>
+              <w:t>End</w:t>
+            </w:r>
+            <w:r>
+              <w:rPr>
+                <w:rFonts w:ascii="ＭＳ ゴシック" w:eastAsia="ＭＳ ゴシック" w:hAnsi="ＭＳ ゴシック" w:hint="eastAsia"/>
+                <w:szCs w:val="21"/>
+              </w:rPr>
+              <w:t>(xl</w:t>
+            </w:r>
+            <w:r>
+              <w:rPr>
+                <w:rFonts w:ascii="ＭＳ ゴシック" w:eastAsia="ＭＳ ゴシック" w:hAnsi="ＭＳ ゴシック"/>
+                <w:szCs w:val="21"/>
+              </w:rPr>
+              <w:t>ToRight</w:t>
+            </w:r>
+            <w:r>
+              <w:rPr>
+                <w:rFonts w:ascii="ＭＳ ゴシック" w:eastAsia="ＭＳ ゴシック" w:hAnsi="ＭＳ ゴシック" w:hint="eastAsia"/>
+                <w:szCs w:val="21"/>
+              </w:rPr>
+              <w:t>)</w:t>
+            </w:r>
+          </w:p>
+          <w:p>
+            <w:pPr>
+              <w:rPr>
+                <w:rFonts w:ascii="ＭＳ ゴシック" w:eastAsia="ＭＳ ゴシック" w:hAnsi="ＭＳ ゴシック"/>
+                <w:szCs w:val="21"/>
+              </w:rPr>
+            </w:pPr>
+            <w:r>
+              <w:rPr>
+                <w:rFonts w:ascii="ＭＳ ゴシック" w:eastAsia="ＭＳ ゴシック" w:hAnsi="ＭＳ ゴシック" w:hint="eastAsia"/>
+                <w:szCs w:val="21"/>
+              </w:rPr>
+              <w:t>End</w:t>
+            </w:r>
+            <w:r>
+              <w:rPr>
+                <w:rFonts w:ascii="ＭＳ ゴシック" w:eastAsia="ＭＳ ゴシック" w:hAnsi="ＭＳ ゴシック" w:hint="eastAsia"/>
+                <w:szCs w:val="21"/>
+              </w:rPr>
+              <w:t>(xl</w:t>
+            </w:r>
+            <w:r>
+              <w:rPr>
+                <w:rFonts w:ascii="ＭＳ ゴシック" w:eastAsia="ＭＳ ゴシック" w:hAnsi="ＭＳ ゴシック"/>
+                <w:szCs w:val="21"/>
+              </w:rPr>
+              <w:t>ToLeft</w:t>
+            </w:r>
+            <w:r>
+              <w:rPr>
+                <w:rFonts w:ascii="ＭＳ ゴシック" w:eastAsia="ＭＳ ゴシック" w:hAnsi="ＭＳ ゴシック" w:hint="eastAsia"/>
+                <w:szCs w:val="21"/>
+              </w:rPr>
+              <w:t>)</w:t>
+            </w:r>
+          </w:p>
+        </w:tc>
+        <w:tc>
+          <w:tcPr>
+            <w:tcW w:w="5228" w:type="dxa"/>
+          </w:tcPr>
           <w:p>
             <w:pPr>
               <w:rPr>
@@ -8559,170 +8808,6 @@
                 <w:szCs w:val="21"/>
               </w:rPr>
               <w:t>左方向</w:t>
-            </w:r>
-          </w:p>
-        </w:tc>
-        <w:tc>
-          <w:tcPr>
-            <w:tcW w:w="5228" w:type="dxa"/>
-          </w:tcPr>
-          <w:p>
-            <w:pPr>
-              <w:rPr>
-                <w:rFonts w:ascii="ＭＳ ゴシック" w:eastAsia="ＭＳ ゴシック" w:hAnsi="ＭＳ ゴシック"/>
-                <w:szCs w:val="21"/>
-              </w:rPr>
-            </w:pPr>
-            <w:r>
-              <w:rPr>
-                <w:rFonts w:ascii="ＭＳ ゴシック" w:eastAsia="ＭＳ ゴシック" w:hAnsi="ＭＳ ゴシック" w:hint="eastAsia"/>
-                <w:szCs w:val="21"/>
-              </w:rPr>
-              <w:t>End</w:t>
-            </w:r>
-          </w:p>
-          <w:p>
-            <w:pPr>
-              <w:rPr>
-                <w:rFonts w:ascii="ＭＳ ゴシック" w:eastAsia="ＭＳ ゴシック" w:hAnsi="ＭＳ ゴシック"/>
-                <w:szCs w:val="21"/>
-              </w:rPr>
-            </w:pPr>
-            <w:r>
-              <w:rPr>
-                <w:rFonts w:ascii="ＭＳ ゴシック" w:eastAsia="ＭＳ ゴシック" w:hAnsi="ＭＳ ゴシック" w:hint="eastAsia"/>
-                <w:szCs w:val="21"/>
-              </w:rPr>
-              <w:t>End</w:t>
-            </w:r>
-            <w:r>
-              <w:rPr>
-                <w:rFonts w:ascii="ＭＳ ゴシック" w:eastAsia="ＭＳ ゴシック" w:hAnsi="ＭＳ ゴシック" w:hint="eastAsia"/>
-                <w:szCs w:val="21"/>
-              </w:rPr>
-              <w:t>(xl</w:t>
-            </w:r>
-            <w:r>
-              <w:rPr>
-                <w:rFonts w:ascii="ＭＳ ゴシック" w:eastAsia="ＭＳ ゴシック" w:hAnsi="ＭＳ ゴシック"/>
-                <w:szCs w:val="21"/>
-              </w:rPr>
-              <w:t>Up</w:t>
-            </w:r>
-            <w:r>
-              <w:rPr>
-                <w:rFonts w:ascii="ＭＳ ゴシック" w:eastAsia="ＭＳ ゴシック" w:hAnsi="ＭＳ ゴシック" w:hint="eastAsia"/>
-                <w:szCs w:val="21"/>
-              </w:rPr>
-              <w:t>)</w:t>
-            </w:r>
-          </w:p>
-          <w:p>
-            <w:pPr>
-              <w:rPr>
-                <w:rFonts w:ascii="ＭＳ ゴシック" w:eastAsia="ＭＳ ゴシック" w:hAnsi="ＭＳ ゴシック"/>
-                <w:szCs w:val="21"/>
-              </w:rPr>
-            </w:pPr>
-            <w:r>
-              <w:rPr>
-                <w:rFonts w:ascii="ＭＳ ゴシック" w:eastAsia="ＭＳ ゴシック" w:hAnsi="ＭＳ ゴシック" w:hint="eastAsia"/>
-                <w:szCs w:val="21"/>
-              </w:rPr>
-              <w:t>End</w:t>
-            </w:r>
-            <w:r>
-              <w:rPr>
-                <w:rFonts w:ascii="ＭＳ ゴシック" w:eastAsia="ＭＳ ゴシック" w:hAnsi="ＭＳ ゴシック" w:hint="eastAsia"/>
-                <w:szCs w:val="21"/>
-              </w:rPr>
-              <w:t>(xl</w:t>
-            </w:r>
-            <w:r>
-              <w:rPr>
-                <w:rFonts w:ascii="ＭＳ ゴシック" w:eastAsia="ＭＳ ゴシック" w:hAnsi="ＭＳ ゴシック"/>
-                <w:szCs w:val="21"/>
-              </w:rPr>
-              <w:t>Down</w:t>
-            </w:r>
-            <w:r>
-              <w:rPr>
-                <w:rFonts w:ascii="ＭＳ ゴシック" w:eastAsia="ＭＳ ゴシック" w:hAnsi="ＭＳ ゴシック" w:hint="eastAsia"/>
-                <w:szCs w:val="21"/>
-              </w:rPr>
-              <w:t>)</w:t>
-            </w:r>
-          </w:p>
-          <w:p>
-            <w:pPr>
-              <w:rPr>
-                <w:rFonts w:ascii="ＭＳ ゴシック" w:eastAsia="ＭＳ ゴシック" w:hAnsi="ＭＳ ゴシック"/>
-                <w:szCs w:val="21"/>
-              </w:rPr>
-            </w:pPr>
-            <w:r>
-              <w:rPr>
-                <w:rFonts w:ascii="ＭＳ ゴシック" w:eastAsia="ＭＳ ゴシック" w:hAnsi="ＭＳ ゴシック" w:hint="eastAsia"/>
-                <w:szCs w:val="21"/>
-              </w:rPr>
-              <w:t>End</w:t>
-            </w:r>
-            <w:r>
-              <w:rPr>
-                <w:rFonts w:ascii="ＭＳ ゴシック" w:eastAsia="ＭＳ ゴシック" w:hAnsi="ＭＳ ゴシック" w:hint="eastAsia"/>
-                <w:szCs w:val="21"/>
-              </w:rPr>
-              <w:t>(xl</w:t>
-            </w:r>
-            <w:r>
-              <w:rPr>
-                <w:rFonts w:ascii="ＭＳ ゴシック" w:eastAsia="ＭＳ ゴシック" w:hAnsi="ＭＳ ゴシック"/>
-                <w:szCs w:val="21"/>
-              </w:rPr>
-              <w:t>ToRight</w:t>
-            </w:r>
-            <w:r>
-              <w:rPr>
-                <w:rFonts w:ascii="ＭＳ ゴシック" w:eastAsia="ＭＳ ゴシック" w:hAnsi="ＭＳ ゴシック" w:hint="eastAsia"/>
-                <w:szCs w:val="21"/>
-              </w:rPr>
-              <w:t>)</w:t>
-            </w:r>
-          </w:p>
-          <w:p>
-            <w:pPr>
-              <w:rPr>
-                <w:rFonts w:ascii="ＭＳ ゴシック" w:eastAsia="ＭＳ ゴシック" w:hAnsi="ＭＳ ゴシック"/>
-                <w:szCs w:val="21"/>
-              </w:rPr>
-            </w:pPr>
-            <w:r>
-              <w:rPr>
-                <w:rFonts w:ascii="ＭＳ ゴシック" w:eastAsia="ＭＳ ゴシック" w:hAnsi="ＭＳ ゴシック" w:hint="eastAsia"/>
-                <w:szCs w:val="21"/>
-              </w:rPr>
-              <w:t>End</w:t>
-            </w:r>
-            <w:r>
-              <w:rPr>
-                <w:rFonts w:ascii="ＭＳ ゴシック" w:eastAsia="ＭＳ ゴシック" w:hAnsi="ＭＳ ゴシック" w:hint="eastAsia"/>
-                <w:szCs w:val="21"/>
-              </w:rPr>
-              <w:t>(xl</w:t>
-            </w:r>
-            <w:r>
-              <w:rPr>
-                <w:rFonts w:ascii="ＭＳ ゴシック" w:eastAsia="ＭＳ ゴシック" w:hAnsi="ＭＳ ゴシック"/>
-                <w:szCs w:val="21"/>
-              </w:rPr>
-              <w:t>ToLeft</w:t>
-            </w:r>
-            <w:r>
-              <w:rPr>
-                <w:rFonts w:ascii="ＭＳ ゴシック" w:eastAsia="ＭＳ ゴシック" w:hAnsi="ＭＳ ゴシック" w:hint="eastAsia"/>
-                <w:szCs w:val="21"/>
-              </w:rPr>
-              <w:t>)</w:t>
             </w:r>
           </w:p>
         </w:tc>
@@ -9674,7 +9759,7 @@
           <w:p>
             <w:pPr>
               <w:rPr>
-                <w:rFonts w:ascii="ＭＳ ゴシック" w:eastAsia="ＭＳ ゴシック" w:hAnsi="ＭＳ ゴシック" w:hint="eastAsia"/>
+                <w:rFonts w:ascii="ＭＳ ゴシック" w:eastAsia="ＭＳ ゴシック" w:hAnsi="ＭＳ ゴシック"/>
                 <w:szCs w:val="21"/>
               </w:rPr>
             </w:pPr>
@@ -9694,7 +9779,7 @@
           <w:p>
             <w:pPr>
               <w:rPr>
-                <w:rFonts w:ascii="ＭＳ ゴシック" w:eastAsia="ＭＳ ゴシック" w:hAnsi="ＭＳ ゴシック" w:hint="eastAsia"/>
+                <w:rFonts w:ascii="ＭＳ ゴシック" w:eastAsia="ＭＳ ゴシック" w:hAnsi="ＭＳ ゴシック"/>
                 <w:szCs w:val="21"/>
               </w:rPr>
             </w:pPr>
@@ -10208,8 +10293,6 @@
           <w:szCs w:val="21"/>
         </w:rPr>
       </w:pPr>
-      <w:bookmarkStart w:id="1" w:name="_GoBack"/>
-      <w:bookmarkEnd w:id="1"/>
       <w:r>
         <w:rPr>
           <w:rFonts w:ascii="ＭＳ ゴシック" w:eastAsia="ＭＳ ゴシック" w:hAnsi="ＭＳ ゴシック" w:hint="eastAsia"/>
